--- a/TESTRAPPORTAGE.docx
+++ b/TESTRAPPORTAGE.docx
@@ -10,6 +10,7 @@
           <w:docPartUnique/>
         </w:docPartObj>
       </w:sdtPr>
+      <w:sdtEndPr/>
       <w:sdtContent>
         <w:p/>
         <w:p>
@@ -185,6 +186,7 @@
                                       <w:dataBinding w:prefixMappings="xmlns:ns0='http://purl.org/dc/elements/1.1/' xmlns:ns1='http://schemas.openxmlformats.org/package/2006/metadata/core-properties' " w:xpath="/ns1:coreProperties[1]/ns0:title[1]" w:storeItemID="{6C3C8BC8-F283-45AE-878A-BAB7291924A1}"/>
                                       <w:text/>
                                     </w:sdtPr>
+                                    <w:sdtEndPr/>
                                     <w:sdtContent>
                                       <w:r>
                                         <w:rPr>
@@ -355,6 +357,7 @@
                                 <w:dataBinding w:prefixMappings="xmlns:ns0='http://purl.org/dc/elements/1.1/' xmlns:ns1='http://schemas.openxmlformats.org/package/2006/metadata/core-properties' " w:xpath="/ns1:coreProperties[1]/ns0:title[1]" w:storeItemID="{6C3C8BC8-F283-45AE-878A-BAB7291924A1}"/>
                                 <w:text/>
                               </w:sdtPr>
+                              <w:sdtEndPr/>
                               <w:sdtContent>
                                 <w:r>
                                   <w:rPr>
@@ -456,6 +459,7 @@
                                   <w:dataBinding w:prefixMappings="xmlns:ns0='http://purl.org/dc/elements/1.1/' xmlns:ns1='http://schemas.openxmlformats.org/package/2006/metadata/core-properties' " w:xpath="/ns1:coreProperties[1]/ns0:subject[1]" w:storeItemID="{6C3C8BC8-F283-45AE-878A-BAB7291924A1}"/>
                                   <w:text/>
                                 </w:sdtPr>
+                                <w:sdtEndPr/>
                                 <w:sdtContent>
                                   <w:p>
                                     <w:pPr>
@@ -500,6 +504,7 @@
                                   <w:dataBinding w:prefixMappings="xmlns:ns0='http://purl.org/dc/elements/1.1/' xmlns:ns1='http://schemas.openxmlformats.org/package/2006/metadata/core-properties' " w:xpath="/ns1:coreProperties[1]/ns0:creator[1]" w:storeItemID="{6C3C8BC8-F283-45AE-878A-BAB7291924A1}"/>
                                   <w:text/>
                                 </w:sdtPr>
+                                <w:sdtEndPr/>
                                 <w:sdtContent>
                                   <w:p>
                                     <w:pPr>
@@ -585,6 +590,7 @@
                             <w:dataBinding w:prefixMappings="xmlns:ns0='http://purl.org/dc/elements/1.1/' xmlns:ns1='http://schemas.openxmlformats.org/package/2006/metadata/core-properties' " w:xpath="/ns1:coreProperties[1]/ns0:subject[1]" w:storeItemID="{6C3C8BC8-F283-45AE-878A-BAB7291924A1}"/>
                             <w:text/>
                           </w:sdtPr>
+                          <w:sdtEndPr/>
                           <w:sdtContent>
                             <w:p>
                               <w:pPr>
@@ -629,6 +635,7 @@
                             <w:dataBinding w:prefixMappings="xmlns:ns0='http://purl.org/dc/elements/1.1/' xmlns:ns1='http://schemas.openxmlformats.org/package/2006/metadata/core-properties' " w:xpath="/ns1:coreProperties[1]/ns0:creator[1]" w:storeItemID="{6C3C8BC8-F283-45AE-878A-BAB7291924A1}"/>
                             <w:text/>
                           </w:sdtPr>
+                          <w:sdtEndPr/>
                           <w:sdtContent>
                             <w:p>
                               <w:pPr>
@@ -686,7 +693,13 @@
     <w:sdt>
       <w:sdtPr>
         <w:rPr>
+          <w:rFonts w:asciiTheme="minorHAnsi" w:eastAsiaTheme="minorHAnsi" w:hAnsiTheme="minorHAnsi" w:cstheme="minorBidi"/>
+          <w:color w:val="auto"/>
+          <w:kern w:val="2"/>
+          <w:sz w:val="24"/>
+          <w:szCs w:val="24"/>
           <w:lang w:val="nl-NL"/>
+          <w14:ligatures w14:val="standardContextual"/>
         </w:rPr>
         <w:id w:val="-1121757808"/>
         <w:docPartObj>
@@ -696,14 +709,8 @@
       </w:sdtPr>
       <w:sdtEndPr>
         <w:rPr>
-          <w:rFonts w:asciiTheme="minorHAnsi" w:eastAsiaTheme="minorHAnsi" w:hAnsiTheme="minorHAnsi" w:cstheme="minorBidi"/>
           <w:b/>
           <w:bCs/>
-          <w:color w:val="auto"/>
-          <w:kern w:val="2"/>
-          <w:sz w:val="24"/>
-          <w:szCs w:val="24"/>
-          <w14:ligatures w14:val="standardContextual"/>
         </w:rPr>
       </w:sdtEndPr>
       <w:sdtContent>
@@ -722,6 +729,16 @@
           </w:r>
         </w:p>
         <w:p>
+          <w:pPr>
+            <w:pStyle w:val="TOC1"/>
+            <w:tabs>
+              <w:tab w:val="right" w:leader="dot" w:pos="9016"/>
+            </w:tabs>
+            <w:rPr>
+              <w:rFonts w:eastAsiaTheme="minorEastAsia"/>
+              <w:lang w:val="en-NL" w:eastAsia="en-NL"/>
+            </w:rPr>
+          </w:pPr>
           <w:r>
             <w:fldChar w:fldCharType="begin"/>
           </w:r>
@@ -731,13 +748,301 @@
           <w:r>
             <w:fldChar w:fldCharType="separate"/>
           </w:r>
-          <w:r>
+          <w:hyperlink w:anchor="_Toc191987372" w:history="1">
+            <w:r>
+              <w:rPr>
+                <w:rStyle w:val="Hyperlink"/>
+              </w:rPr>
+              <w:t>INLEIDING</w:t>
+            </w:r>
+            <w:r>
+              <w:rPr>
+                <w:webHidden/>
+              </w:rPr>
+              <w:tab/>
+            </w:r>
+            <w:r>
+              <w:rPr>
+                <w:webHidden/>
+              </w:rPr>
+              <w:fldChar w:fldCharType="begin"/>
+            </w:r>
+            <w:r>
+              <w:rPr>
+                <w:webHidden/>
+              </w:rPr>
+              <w:instrText xml:space="preserve"> PAGEREF _Toc191987372 \h </w:instrText>
+            </w:r>
+            <w:r>
+              <w:rPr>
+                <w:webHidden/>
+              </w:rPr>
+            </w:r>
+            <w:r>
+              <w:rPr>
+                <w:webHidden/>
+              </w:rPr>
+              <w:fldChar w:fldCharType="separate"/>
+            </w:r>
+            <w:r>
+              <w:rPr>
+                <w:webHidden/>
+              </w:rPr>
+              <w:t>2</w:t>
+            </w:r>
+            <w:r>
+              <w:rPr>
+                <w:webHidden/>
+              </w:rPr>
+              <w:fldChar w:fldCharType="end"/>
+            </w:r>
+          </w:hyperlink>
+        </w:p>
+        <w:p>
+          <w:pPr>
+            <w:pStyle w:val="TOC1"/>
+            <w:tabs>
+              <w:tab w:val="right" w:leader="dot" w:pos="9016"/>
+            </w:tabs>
             <w:rPr>
-              <w:b/>
-              <w:bCs/>
+              <w:rFonts w:eastAsiaTheme="minorEastAsia"/>
+              <w:lang w:val="en-NL" w:eastAsia="en-NL"/>
             </w:rPr>
-            <w:t>No table of contents entries found.</w:t>
-          </w:r>
+          </w:pPr>
+          <w:hyperlink w:anchor="_Toc191987373" w:history="1">
+            <w:r>
+              <w:rPr>
+                <w:rStyle w:val="Hyperlink"/>
+              </w:rPr>
+              <w:t>TESTDOELEN</w:t>
+            </w:r>
+            <w:r>
+              <w:rPr>
+                <w:webHidden/>
+              </w:rPr>
+              <w:tab/>
+            </w:r>
+            <w:r>
+              <w:rPr>
+                <w:webHidden/>
+              </w:rPr>
+              <w:fldChar w:fldCharType="begin"/>
+            </w:r>
+            <w:r>
+              <w:rPr>
+                <w:webHidden/>
+              </w:rPr>
+              <w:instrText xml:space="preserve"> PAGEREF _Toc191987373 \h </w:instrText>
+            </w:r>
+            <w:r>
+              <w:rPr>
+                <w:webHidden/>
+              </w:rPr>
+            </w:r>
+            <w:r>
+              <w:rPr>
+                <w:webHidden/>
+              </w:rPr>
+              <w:fldChar w:fldCharType="separate"/>
+            </w:r>
+            <w:r>
+              <w:rPr>
+                <w:webHidden/>
+              </w:rPr>
+              <w:t>3</w:t>
+            </w:r>
+            <w:r>
+              <w:rPr>
+                <w:webHidden/>
+              </w:rPr>
+              <w:fldChar w:fldCharType="end"/>
+            </w:r>
+          </w:hyperlink>
+        </w:p>
+        <w:p>
+          <w:pPr>
+            <w:pStyle w:val="TOC1"/>
+            <w:tabs>
+              <w:tab w:val="right" w:leader="dot" w:pos="9016"/>
+            </w:tabs>
+            <w:rPr>
+              <w:rFonts w:eastAsiaTheme="minorEastAsia"/>
+              <w:lang w:val="en-NL" w:eastAsia="en-NL"/>
+            </w:rPr>
+          </w:pPr>
+          <w:hyperlink w:anchor="_Toc191987374" w:history="1">
+            <w:r>
+              <w:rPr>
+                <w:rStyle w:val="Hyperlink"/>
+              </w:rPr>
+              <w:t>TESTMETHODOLOGIE</w:t>
+            </w:r>
+            <w:r>
+              <w:rPr>
+                <w:webHidden/>
+              </w:rPr>
+              <w:tab/>
+            </w:r>
+            <w:r>
+              <w:rPr>
+                <w:webHidden/>
+              </w:rPr>
+              <w:fldChar w:fldCharType="begin"/>
+            </w:r>
+            <w:r>
+              <w:rPr>
+                <w:webHidden/>
+              </w:rPr>
+              <w:instrText xml:space="preserve"> PAGEREF _Toc191987374 \h </w:instrText>
+            </w:r>
+            <w:r>
+              <w:rPr>
+                <w:webHidden/>
+              </w:rPr>
+            </w:r>
+            <w:r>
+              <w:rPr>
+                <w:webHidden/>
+              </w:rPr>
+              <w:fldChar w:fldCharType="separate"/>
+            </w:r>
+            <w:r>
+              <w:rPr>
+                <w:webHidden/>
+              </w:rPr>
+              <w:t>4</w:t>
+            </w:r>
+            <w:r>
+              <w:rPr>
+                <w:webHidden/>
+              </w:rPr>
+              <w:fldChar w:fldCharType="end"/>
+            </w:r>
+          </w:hyperlink>
+        </w:p>
+        <w:p>
+          <w:pPr>
+            <w:pStyle w:val="TOC1"/>
+            <w:tabs>
+              <w:tab w:val="right" w:leader="dot" w:pos="9016"/>
+            </w:tabs>
+            <w:rPr>
+              <w:rFonts w:eastAsiaTheme="minorEastAsia"/>
+              <w:lang w:val="en-NL" w:eastAsia="en-NL"/>
+            </w:rPr>
+          </w:pPr>
+          <w:hyperlink w:anchor="_Toc191987375" w:history="1">
+            <w:r>
+              <w:rPr>
+                <w:rStyle w:val="Hyperlink"/>
+              </w:rPr>
+              <w:t>TESTGEVALLEN</w:t>
+            </w:r>
+            <w:r>
+              <w:rPr>
+                <w:webHidden/>
+              </w:rPr>
+              <w:tab/>
+            </w:r>
+            <w:r>
+              <w:rPr>
+                <w:webHidden/>
+              </w:rPr>
+              <w:fldChar w:fldCharType="begin"/>
+            </w:r>
+            <w:r>
+              <w:rPr>
+                <w:webHidden/>
+              </w:rPr>
+              <w:instrText xml:space="preserve"> PAGEREF _Toc191987375 \h </w:instrText>
+            </w:r>
+            <w:r>
+              <w:rPr>
+                <w:webHidden/>
+              </w:rPr>
+            </w:r>
+            <w:r>
+              <w:rPr>
+                <w:webHidden/>
+              </w:rPr>
+              <w:fldChar w:fldCharType="separate"/>
+            </w:r>
+            <w:r>
+              <w:rPr>
+                <w:webHidden/>
+              </w:rPr>
+              <w:t>5</w:t>
+            </w:r>
+            <w:r>
+              <w:rPr>
+                <w:webHidden/>
+              </w:rPr>
+              <w:fldChar w:fldCharType="end"/>
+            </w:r>
+          </w:hyperlink>
+        </w:p>
+        <w:p>
+          <w:pPr>
+            <w:pStyle w:val="TOC1"/>
+            <w:tabs>
+              <w:tab w:val="right" w:leader="dot" w:pos="9016"/>
+            </w:tabs>
+            <w:rPr>
+              <w:rFonts w:eastAsiaTheme="minorEastAsia"/>
+              <w:lang w:val="en-NL" w:eastAsia="en-NL"/>
+            </w:rPr>
+          </w:pPr>
+          <w:hyperlink w:anchor="_Toc191987376" w:history="1">
+            <w:r>
+              <w:rPr>
+                <w:rStyle w:val="Hyperlink"/>
+              </w:rPr>
+              <w:t>TESTRESULTATEN EN CONCLUSIE</w:t>
+            </w:r>
+            <w:r>
+              <w:rPr>
+                <w:webHidden/>
+              </w:rPr>
+              <w:tab/>
+            </w:r>
+            <w:r>
+              <w:rPr>
+                <w:webHidden/>
+              </w:rPr>
+              <w:fldChar w:fldCharType="begin"/>
+            </w:r>
+            <w:r>
+              <w:rPr>
+                <w:webHidden/>
+              </w:rPr>
+              <w:instrText xml:space="preserve"> PAGEREF _Toc191987376 \h </w:instrText>
+            </w:r>
+            <w:r>
+              <w:rPr>
+                <w:webHidden/>
+              </w:rPr>
+            </w:r>
+            <w:r>
+              <w:rPr>
+                <w:webHidden/>
+              </w:rPr>
+              <w:fldChar w:fldCharType="separate"/>
+            </w:r>
+            <w:r>
+              <w:rPr>
+                <w:webHidden/>
+              </w:rPr>
+              <w:t>7</w:t>
+            </w:r>
+            <w:r>
+              <w:rPr>
+                <w:webHidden/>
+              </w:rPr>
+              <w:fldChar w:fldCharType="end"/>
+            </w:r>
+          </w:hyperlink>
+        </w:p>
+        <w:p>
           <w:r>
             <w:rPr>
               <w:b/>
@@ -758,10 +1063,12 @@
       <w:pPr>
         <w:pStyle w:val="Heading1"/>
       </w:pPr>
+      <w:bookmarkStart w:id="0" w:name="_Toc191987372"/>
       <w:r>
         <w:lastRenderedPageBreak/>
         <w:t>INLEIDING</w:t>
       </w:r>
+      <w:bookmarkEnd w:id="0"/>
     </w:p>
     <w:p>
       <w:r>
@@ -783,10 +1090,12 @@
       <w:pPr>
         <w:pStyle w:val="Heading1"/>
       </w:pPr>
+      <w:bookmarkStart w:id="1" w:name="_Toc191987373"/>
       <w:r>
         <w:lastRenderedPageBreak/>
         <w:t>TESTDOELEN</w:t>
       </w:r>
+      <w:bookmarkEnd w:id="1"/>
     </w:p>
     <w:p>
       <w:r>
@@ -872,10 +1181,12 @@
       <w:pPr>
         <w:pStyle w:val="Heading1"/>
       </w:pPr>
+      <w:bookmarkStart w:id="2" w:name="_Toc191987374"/>
       <w:r>
         <w:lastRenderedPageBreak/>
         <w:t>TESTMETHODOLOGIE</w:t>
       </w:r>
+      <w:bookmarkEnd w:id="2"/>
     </w:p>
     <w:p>
       <w:r>
@@ -1046,10 +1357,12 @@
       <w:pPr>
         <w:pStyle w:val="Heading1"/>
       </w:pPr>
+      <w:bookmarkStart w:id="3" w:name="_Toc191987375"/>
       <w:r>
         <w:lastRenderedPageBreak/>
         <w:t>TESTGEVALLEN</w:t>
       </w:r>
+      <w:bookmarkEnd w:id="3"/>
     </w:p>
     <w:p>
       <w:r>
@@ -2006,14 +2319,7 @@
                 <w:b w:val="0"/>
                 <w:bCs w:val="0"/>
               </w:rPr>
-              <w:t>T-0</w:t>
-            </w:r>
-            <w:r>
-              <w:rPr>
-                <w:b w:val="0"/>
-                <w:bCs w:val="0"/>
-              </w:rPr>
-              <w:t>10</w:t>
+              <w:t>T-010</w:t>
             </w:r>
           </w:p>
         </w:tc>
@@ -2980,10 +3286,12 @@
       <w:pPr>
         <w:pStyle w:val="Heading1"/>
       </w:pPr>
+      <w:bookmarkStart w:id="4" w:name="_Toc191987376"/>
       <w:r>
         <w:lastRenderedPageBreak/>
         <w:t>TESTRESULTATEN EN CONCLUSIE</w:t>
       </w:r>
+      <w:bookmarkEnd w:id="4"/>
     </w:p>
     <w:p>
       <w:r>
@@ -3785,6 +4093,7 @@
   <w:style w:type="character" w:default="1" w:styleId="DefaultParagraphFont">
     <w:name w:val="Default Paragraph Font"/>
     <w:uiPriority w:val="1"/>
+    <w:semiHidden/>
     <w:unhideWhenUsed/>
   </w:style>
   <w:style w:type="table" w:default="1" w:styleId="TableNormal">
@@ -4327,6 +4636,18 @@
       <w:shd w:val="clear" w:color="auto" w:fill="E1DFDD"/>
     </w:rPr>
   </w:style>
+  <w:style w:type="paragraph" w:styleId="TOC1">
+    <w:name w:val="toc 1"/>
+    <w:basedOn w:val="Normal"/>
+    <w:next w:val="Normal"/>
+    <w:autoRedefine/>
+    <w:uiPriority w:val="39"/>
+    <w:unhideWhenUsed/>
+    <w:rsid w:val="001654CD"/>
+    <w:pPr>
+      <w:spacing w:after="100"/>
+    </w:pPr>
+  </w:style>
 </w:styles>
 </file>
 
